--- a/texto.docx
+++ b/texto.docx
@@ -37,6 +37,25 @@
       </w:r>
       <w:r>
         <w:t>manera tan especial de celebrar a los muertos en nuestra región</w:t>
+      </w:r>
+    </w:p>
+    <w:p/>
+    <w:p>
+      <w:r>
+        <w:t>Comunicado 1: sobre los eventos este año</w:t>
+      </w:r>
+    </w:p>
+    <w:p>
+      <w:r>
+        <w:t>Nuevos apoyos de la nuev</w:t>
+      </w:r>
+      <w:r>
+        <w:t xml:space="preserve">a administración </w:t>
+      </w:r>
+    </w:p>
+    <w:p>
+      <w:r>
+        <w:t xml:space="preserve">Ver más </w:t>
       </w:r>
     </w:p>
     <w:sectPr>
